--- a/Workflow HPC Netlogo.docx
+++ b/Workflow HPC Netlogo.docx
@@ -2817,16 +2817,6 @@
       </w:r>
       <w:r>
         <w:rPr>
-          <w:rFonts w:ascii="Lucida Console"/>
-          <w:color w:val="333333"/>
-          <w:spacing w:val="-78"/>
-          <w:w w:val="110"/>
-          <w:sz w:val="17"/>
-        </w:rPr>
-        <w:t xml:space="preserve"> </w:t>
-      </w:r>
-      <w:r>
-        <w:rPr>
           <w:color w:val="333333"/>
           <w:w w:val="110"/>
           <w:sz w:val="19"/>
@@ -2908,16 +2898,6 @@
       </w:r>
       <w:r>
         <w:rPr>
-          <w:rFonts w:ascii="Lucida Console"/>
-          <w:color w:val="333333"/>
-          <w:spacing w:val="-78"/>
-          <w:w w:val="110"/>
-          <w:sz w:val="17"/>
-        </w:rPr>
-        <w:t xml:space="preserve"> </w:t>
-      </w:r>
-      <w:r>
-        <w:rPr>
           <w:color w:val="333333"/>
           <w:w w:val="110"/>
           <w:sz w:val="19"/>
@@ -3000,16 +2980,6 @@
           <w:sz w:val="17"/>
         </w:rPr>
         <w:t>password</w:t>
-      </w:r>
-      <w:r>
-        <w:rPr>
-          <w:rFonts w:ascii="Lucida Console"/>
-          <w:color w:val="333333"/>
-          <w:spacing w:val="-78"/>
-          <w:w w:val="110"/>
-          <w:sz w:val="17"/>
-        </w:rPr>
-        <w:t xml:space="preserve"> </w:t>
       </w:r>
       <w:r>
         <w:rPr>
@@ -4076,16 +4046,6 @@
       <w:proofErr w:type="spellEnd"/>
       <w:r>
         <w:rPr>
-          <w:rFonts w:ascii="Lucida Console"/>
-          <w:color w:val="333333"/>
-          <w:spacing w:val="-91"/>
-          <w:w w:val="110"/>
-          <w:sz w:val="17"/>
-        </w:rPr>
-        <w:t xml:space="preserve"> </w:t>
-      </w:r>
-      <w:r>
-        <w:rPr>
           <w:color w:val="333333"/>
           <w:w w:val="110"/>
           <w:sz w:val="19"/>
@@ -4118,7 +4078,6 @@
         </w:rPr>
         <w:t xml:space="preserve"> </w:t>
       </w:r>
-      <w:proofErr w:type="spellStart"/>
       <w:r>
         <w:rPr>
           <w:color w:val="333333"/>
@@ -4126,17 +4085,7 @@
           <w:w w:val="110"/>
           <w:sz w:val="19"/>
         </w:rPr>
-        <w:t>th</w:t>
-      </w:r>
-      <w:proofErr w:type="spellEnd"/>
-      <w:r>
-        <w:rPr>
-          <w:color w:val="333333"/>
-          <w:spacing w:val="-23"/>
-          <w:w w:val="110"/>
-          <w:sz w:val="19"/>
-        </w:rPr>
-        <w:t xml:space="preserve"> e </w:t>
+        <w:t xml:space="preserve">the </w:t>
       </w:r>
       <w:r>
         <w:rPr>
@@ -4348,15 +4297,6 @@
                     <w:r>
                       <w:rPr>
                         <w:rFonts w:ascii="Lucida Console"/>
-                        <w:color w:val="3300AA"/>
-                        <w:spacing w:val="75"/>
-                        <w:sz w:val="17"/>
-                      </w:rPr>
-                      <w:t xml:space="preserve"> </w:t>
-                    </w:r>
-                    <w:r>
-                      <w:rPr>
-                        <w:rFonts w:ascii="Lucida Console"/>
                         <w:color w:val="333333"/>
                         <w:sz w:val="17"/>
                       </w:rPr>
@@ -4572,7 +4512,7 @@
                         <w:color w:val="3300AA"/>
                         <w:sz w:val="17"/>
                       </w:rPr>
-                      <w:t xml:space="preserve">   </w:t>
+                      <w:t xml:space="preserve"> </w:t>
                     </w:r>
                     <w:r>
                       <w:rPr>
@@ -5523,7 +5463,25 @@
           <w:w w:val="110"/>
           <w:sz w:val="19"/>
         </w:rPr>
-        <w:t>available in the Netlogo library</w:t>
+        <w:t xml:space="preserve">available in the </w:t>
+      </w:r>
+      <w:proofErr w:type="spellStart"/>
+      <w:r>
+        <w:rPr>
+          <w:color w:val="333333"/>
+          <w:w w:val="110"/>
+          <w:sz w:val="19"/>
+        </w:rPr>
+        <w:t>Netlogo</w:t>
+      </w:r>
+      <w:proofErr w:type="spellEnd"/>
+      <w:r>
+        <w:rPr>
+          <w:color w:val="333333"/>
+          <w:w w:val="110"/>
+          <w:sz w:val="19"/>
+        </w:rPr>
+        <w:t xml:space="preserve"> library</w:t>
       </w:r>
       <w:r>
         <w:rPr>
@@ -6340,16 +6298,6 @@
       </w:r>
       <w:r>
         <w:rPr>
-          <w:rFonts w:ascii="Lucida Console"/>
-          <w:color w:val="333333"/>
-          <w:spacing w:val="-97"/>
-          <w:w w:val="110"/>
-          <w:sz w:val="17"/>
-        </w:rPr>
-        <w:t xml:space="preserve"> </w:t>
-      </w:r>
-      <w:r>
-        <w:rPr>
           <w:color w:val="333333"/>
           <w:w w:val="110"/>
           <w:sz w:val="19"/>
@@ -6537,7 +6485,7 @@
           <w:color w:val="333333"/>
           <w:spacing w:val="-67"/>
         </w:rPr>
-        <w:t xml:space="preserve"> R</w:t>
+        <w:t>R</w:t>
       </w:r>
       <w:r>
         <w:rPr>
@@ -6764,7 +6712,7 @@
           <w:w w:val="110"/>
           <w:sz w:val="19"/>
         </w:rPr>
-        <w:t xml:space="preserve">BEHAVIORSPACE_NAME= </w:t>
+        <w:t>BEHAVIORSPACE_NAME=</w:t>
       </w:r>
       <w:r>
         <w:rPr>
@@ -6906,7 +6854,7 @@
           <w:w w:val="105"/>
           <w:sz w:val="19"/>
         </w:rPr>
-        <w:t xml:space="preserve">NETLOGO_MODEL= </w:t>
+        <w:t>NETLOGO_MODEL=</w:t>
       </w:r>
       <w:r>
         <w:rPr>
@@ -6916,64 +6864,8 @@
           <w:sz w:val="17"/>
           <w:u w:val="thick" w:color="E7E9EC"/>
         </w:rPr>
-        <w:t>'/data/</w:t>
-      </w:r>
-      <w:proofErr w:type="spellStart"/>
-      <w:r>
-        <w:rPr>
-          <w:rFonts w:ascii="Lucida Console"/>
-          <w:color w:val="333333"/>
-          <w:w w:val="105"/>
-          <w:sz w:val="17"/>
-          <w:u w:val="thick" w:color="E7E9EC"/>
-        </w:rPr>
-        <w:t>gpfs</w:t>
-      </w:r>
-      <w:proofErr w:type="spellEnd"/>
-      <w:r>
-        <w:rPr>
-          <w:rFonts w:ascii="Lucida Console"/>
-          <w:color w:val="333333"/>
-          <w:w w:val="105"/>
-          <w:sz w:val="17"/>
-          <w:u w:val="thick" w:color="E7E9EC"/>
-        </w:rPr>
-        <w:t>/projects/punim1439/workflow/</w:t>
-      </w:r>
-      <w:proofErr w:type="spellStart"/>
-      <w:r>
-        <w:rPr>
-          <w:rFonts w:ascii="Lucida Console"/>
-          <w:color w:val="333333"/>
-          <w:w w:val="105"/>
-          <w:sz w:val="17"/>
-          <w:u w:val="thick" w:color="E7E9EC"/>
-        </w:rPr>
-        <w:t>netlogo_hpc</w:t>
-      </w:r>
-      <w:proofErr w:type="spellEnd"/>
-      <w:r>
-        <w:rPr>
-          <w:rFonts w:ascii="Lucida Console"/>
-          <w:color w:val="333333"/>
-          <w:w w:val="105"/>
-          <w:sz w:val="17"/>
-          <w:u w:val="thick" w:color="E7E9EC"/>
-        </w:rPr>
-        <w:t>/</w:t>
-      </w:r>
-      <w:proofErr w:type="spellStart"/>
-      <w:r>
-        <w:rPr>
-          <w:rFonts w:ascii="Lucida Console"/>
-          <w:color w:val="333333"/>
-          <w:w w:val="105"/>
-          <w:sz w:val="17"/>
-          <w:u w:val="thick" w:color="E7E9EC"/>
-        </w:rPr>
-        <w:t>Wolf_S</w:t>
-      </w:r>
-      <w:proofErr w:type="spellEnd"/>
+        <w:t>'/data/gpfs/projects/punim1439/workflow/netlogo_hpc/Wolf_S</w:t>
+      </w:r>
     </w:p>
     <w:p>
       <w:pPr>
@@ -7173,7 +7065,7 @@
       </w:pPr>
       <w:r>
         <w:pict w14:anchorId="1280D906">
-          <v:group id="_x0000_s1257" style="position:absolute;margin-left:98pt;margin-top:13.15pt;width:422.5pt;height:25.6pt;z-index:251621376;mso-wrap-distance-left:0;mso-wrap-distance-right:0;mso-position-horizontal-relative:page" coordorigin="1960,263" coordsize="8450,512">
+          <v:group id="_x0000_s1257" style="position:absolute;margin-left:97.65pt;margin-top:13.15pt;width:422.5pt;height:25.6pt;z-index:251621376;mso-wrap-distance-left:0;mso-wrap-distance-right:0;mso-position-horizontal-relative:page" coordorigin="1960,263" coordsize="8450,512">
             <v:shape id="_x0000_s1261" style="position:absolute;left:1968;top:270;width:8434;height:496" coordorigin="1968,271" coordsize="8434,496" path="m10370,766r-8369,l1996,765r-28,-31l1968,303r33,-32l10370,271r32,32l10402,734r-32,32xe" fillcolor="#f7f7f7" stroked="f">
               <v:path arrowok="t"/>
             </v:shape>
@@ -7206,7 +7098,7 @@
                         <w:color w:val="3300AA"/>
                         <w:sz w:val="17"/>
                       </w:rPr>
-                      <w:t xml:space="preserve">cd   </w:t>
+                      <w:t xml:space="preserve">cd </w:t>
                     </w:r>
                     <w:r>
                       <w:rPr>
@@ -8031,15 +7923,14 @@
           <w:color w:val="333333"/>
           <w:w w:val="110"/>
         </w:rPr>
-        <w:t xml:space="preserve">Unix EOL, as </w:t>
-      </w:r>
-      <w:proofErr w:type="spellStart"/>
-      <w:r>
-        <w:rPr>
-          <w:color w:val="333333"/>
-          <w:w w:val="110"/>
-        </w:rPr>
-        <w:t>HPC</w:t>
+        <w:t>Unix EOL, as HPC</w:t>
+      </w:r>
+      <w:r>
+        <w:rPr>
+          <w:color w:val="333333"/>
+          <w:w w:val="110"/>
+        </w:rPr>
+        <w:t xml:space="preserve"> </w:t>
       </w:r>
       <w:r>
         <w:rPr>
@@ -8048,7 +7939,6 @@
         </w:rPr>
         <w:t>uses</w:t>
       </w:r>
-      <w:proofErr w:type="spellEnd"/>
       <w:r>
         <w:rPr>
           <w:color w:val="333333"/>
@@ -8443,7 +8333,7 @@
               <v:path arrowok="t"/>
             </v:shape>
             <v:shape id="_x0000_s1234" type="#_x0000_t202" style="position:absolute;left:3806;top:152;width:3917;height:336" filled="f" stroked="f">
-              <v:textbox inset="0,0,0,0">
+              <v:textbox style="mso-next-textbox:#_x0000_s1234" inset="0,0,0,0">
                 <w:txbxContent>
                   <w:p>
                     <w:pPr>
@@ -8505,8 +8395,6 @@
           <w:b/>
         </w:rPr>
       </w:pPr>
-      <w:bookmarkStart w:id="8" w:name="Revise_and_Run_submit_jobarray.slurm"/>
-      <w:bookmarkEnd w:id="8"/>
       <w:r>
         <w:rPr>
           <w:b/>
@@ -9080,7 +8968,23 @@
           <w:w w:val="105"/>
           <w:sz w:val="19"/>
         </w:rPr>
-        <w:t xml:space="preserve">directive, </w:t>
+        <w:t>directive,</w:t>
+      </w:r>
+      <w:r>
+        <w:rPr>
+          <w:color w:val="333333"/>
+          <w:w w:val="105"/>
+          <w:sz w:val="19"/>
+        </w:rPr>
+        <w:t xml:space="preserve">  </w:t>
+      </w:r>
+      <w:r>
+        <w:rPr>
+          <w:color w:val="333333"/>
+          <w:w w:val="105"/>
+          <w:sz w:val="19"/>
+        </w:rPr>
+        <w:t xml:space="preserve"> </w:t>
       </w:r>
       <w:r>
         <w:rPr>
@@ -9369,7 +9273,7 @@
           <w:w w:val="110"/>
           <w:sz w:val="19"/>
         </w:rPr>
-        <w:t xml:space="preserve">: current directory of  </w:t>
+        <w:t xml:space="preserve">: current directory of </w:t>
       </w:r>
       <w:proofErr w:type="spellStart"/>
       <w:r>
@@ -9510,7 +9414,7 @@
           <w:w w:val="110"/>
           <w:sz w:val="19"/>
         </w:rPr>
-        <w:t xml:space="preserve">: file path of  </w:t>
+        <w:t xml:space="preserve">: file path of </w:t>
       </w:r>
       <w:r>
         <w:rPr>
@@ -11274,8 +11178,8 @@
           <w:b/>
         </w:rPr>
       </w:pPr>
-      <w:bookmarkStart w:id="9" w:name="Merge_CSV_Results"/>
-      <w:bookmarkEnd w:id="9"/>
+      <w:bookmarkStart w:id="8" w:name="Merge_CSV_Results"/>
+      <w:bookmarkEnd w:id="8"/>
       <w:r>
         <w:rPr>
           <w:b/>
@@ -11566,8 +11470,8 @@
           <w:b/>
         </w:rPr>
       </w:pPr>
-      <w:bookmarkStart w:id="10" w:name="Other_Notes"/>
-      <w:bookmarkEnd w:id="10"/>
+      <w:bookmarkStart w:id="9" w:name="Other_Notes"/>
+      <w:bookmarkEnd w:id="9"/>
       <w:r>
         <w:rPr>
           <w:b/>
@@ -13673,7 +13577,7 @@
           <w:w w:val="110"/>
           <w:sz w:val="19"/>
         </w:rPr>
-        <w:t>-Xmx10240m</w:t>
+        <w:t>-Xmx1024m</w:t>
       </w:r>
       <w:r>
         <w:rPr>
@@ -16744,8 +16648,8 @@
           <w:lang w:eastAsia="zh-CN"/>
         </w:rPr>
       </w:pPr>
-      <w:bookmarkStart w:id="11" w:name="Cheat_Sheet"/>
-      <w:bookmarkEnd w:id="11"/>
+      <w:bookmarkStart w:id="10" w:name="Cheat_Sheet"/>
+      <w:bookmarkEnd w:id="10"/>
       <w:r>
         <w:rPr>
           <w:rFonts w:ascii="Segoe UI Emoji" w:eastAsia="Times New Roman" w:hAnsi="Segoe UI Emoji" w:cs="Segoe UI Emoji"/>
